--- a/word.docx
+++ b/word.docx
@@ -143,25 +143,7 @@
           <w:sz w:val="21"/>
           <w:szCs w:val="21"/>
         </w:rPr>
-        <w:t xml:space="preserve">As a determined and talented professional, I am looking for interesting new opportunities within the software and web application development industry. My proven record has enabled me to work on a wide range of successful projects, for a number of firms ranging from startup to global giants. My skillset and experience is constantly growing due to my ability to become effective with new technologies quickly. I wish to work in an environment that focuses on delivering high quality software, which places value on the self-starting and </w:t>
-      </w:r>
-      <w:r>
-        <w:rPr>
-          <w:rFonts w:asciiTheme="majorHAnsi" w:hAnsiTheme="majorHAnsi" w:cs="Arial"/>
-          <w:color w:val="333333"/>
-          <w:sz w:val="21"/>
-          <w:szCs w:val="21"/>
-        </w:rPr>
-        <w:t>progressive</w:t>
-      </w:r>
-      <w:r>
-        <w:rPr>
-          <w:rFonts w:asciiTheme="majorHAnsi" w:hAnsiTheme="majorHAnsi" w:cs="Arial"/>
-          <w:color w:val="333333"/>
-          <w:sz w:val="21"/>
-          <w:szCs w:val="21"/>
-        </w:rPr>
-        <w:t xml:space="preserve"> thinker.</w:t>
+        <w:t>As a determined and talented professional, I am looking for interesting new opportunities within the software and web application development industry. My proven record has enabled me to work on a wide range of successful projects, for a number of firms ranging from startup to global giants. My skillset and experience is constantly growing due to my ability to become effective with new technologies quickly. I wish to work in an environment that focuses on delivering high quality software, which places value on the self-starting and progressive thinker.</w:t>
       </w:r>
     </w:p>
     <w:p/>
@@ -215,9 +197,8 @@
           <w:szCs w:val="27"/>
           <w:shd w:val="clear" w:color="auto" w:fill="FFFFFF"/>
         </w:rPr>
-        <w:t xml:space="preserve">British </w:t>
-      </w:r>
-      <w:proofErr w:type="gramStart"/>
+        <w:t>British Telecom</w:t>
+      </w:r>
       <w:r>
         <w:rPr>
           <w:rFonts w:asciiTheme="majorHAnsi" w:hAnsiTheme="majorHAnsi" w:cs="Arial"/>
@@ -226,21 +207,11 @@
           <w:szCs w:val="27"/>
           <w:shd w:val="clear" w:color="auto" w:fill="FFFFFF"/>
         </w:rPr>
-        <w:t>Telecom</w:t>
-      </w:r>
-      <w:r>
-        <w:rPr>
-          <w:rFonts w:asciiTheme="majorHAnsi" w:hAnsiTheme="majorHAnsi" w:cs="Arial"/>
-          <w:color w:val="000000"/>
-          <w:sz w:val="27"/>
-          <w:szCs w:val="27"/>
-          <w:shd w:val="clear" w:color="auto" w:fill="FFFFFF"/>
-        </w:rPr>
         <w:t xml:space="preserve">  </w:t>
       </w:r>
       <w:r>
         <w:rPr>
-          <w:rStyle w:val="date"/>
+          <w:rStyle w:val="Date1"/>
           <w:rFonts w:asciiTheme="majorHAnsi" w:hAnsiTheme="majorHAnsi" w:cs="Arial"/>
           <w:b w:val="0"/>
           <w:bCs w:val="0"/>
@@ -249,25 +220,11 @@
           <w:szCs w:val="21"/>
           <w:shd w:val="clear" w:color="auto" w:fill="FFFFFF"/>
         </w:rPr>
-        <w:t>2016</w:t>
-      </w:r>
-      <w:proofErr w:type="gramEnd"/>
-      <w:r>
-        <w:rPr>
-          <w:rStyle w:val="date"/>
-          <w:rFonts w:asciiTheme="majorHAnsi" w:hAnsiTheme="majorHAnsi" w:cs="Arial"/>
-          <w:b w:val="0"/>
-          <w:bCs w:val="0"/>
-          <w:color w:val="333333"/>
-          <w:sz w:val="21"/>
-          <w:szCs w:val="21"/>
-          <w:shd w:val="clear" w:color="auto" w:fill="FFFFFF"/>
-        </w:rPr>
-        <w:t>-05-03 —</w:t>
-      </w:r>
-      <w:r>
-        <w:rPr>
-          <w:rStyle w:val="date"/>
+        <w:t>2016-05-03 —</w:t>
+      </w:r>
+      <w:r>
+        <w:rPr>
+          <w:rStyle w:val="Date1"/>
           <w:rFonts w:asciiTheme="majorHAnsi" w:hAnsiTheme="majorHAnsi" w:cs="Arial"/>
           <w:b w:val="0"/>
           <w:bCs w:val="0"/>
@@ -333,67 +290,7 @@
           <w:sz w:val="21"/>
           <w:szCs w:val="21"/>
         </w:rPr>
-        <w:t xml:space="preserve">I worked on a specialist team on a Cyber Security platform, for a foreign government. The project consisted of a range of Big Data technologies, including Hadoop, Kafka, Impala and Spark, in addition to core technologies like Java, Python and Bash. I developed a number of pipeline components to run in a clustered environment that integrate third-party threat monitoring products into the data ingest pipeline, such as FireEye, DarkTrace and Cisco </w:t>
-      </w:r>
-      <w:proofErr w:type="spellStart"/>
-      <w:r>
-        <w:rPr>
-          <w:rFonts w:asciiTheme="majorHAnsi" w:hAnsiTheme="majorHAnsi" w:cs="Arial"/>
-          <w:color w:val="333333"/>
-          <w:sz w:val="21"/>
-          <w:szCs w:val="21"/>
-        </w:rPr>
-        <w:t>FireSIGHT</w:t>
-      </w:r>
-      <w:proofErr w:type="spellEnd"/>
-      <w:r>
-        <w:rPr>
-          <w:rFonts w:asciiTheme="majorHAnsi" w:hAnsiTheme="majorHAnsi" w:cs="Arial"/>
-          <w:color w:val="333333"/>
-          <w:sz w:val="21"/>
-          <w:szCs w:val="21"/>
-        </w:rPr>
-        <w:t xml:space="preserve">. I also worked extensively on new enhanced features such as performance and metric data gathering (with Java JMX, </w:t>
-      </w:r>
-      <w:proofErr w:type="spellStart"/>
-      <w:r>
-        <w:rPr>
-          <w:rFonts w:asciiTheme="majorHAnsi" w:hAnsiTheme="majorHAnsi" w:cs="Arial"/>
-          <w:color w:val="333333"/>
-          <w:sz w:val="21"/>
-          <w:szCs w:val="21"/>
-        </w:rPr>
-        <w:t>DropWizard</w:t>
-      </w:r>
-      <w:proofErr w:type="spellEnd"/>
-      <w:r>
-        <w:rPr>
-          <w:rFonts w:asciiTheme="majorHAnsi" w:hAnsiTheme="majorHAnsi" w:cs="Arial"/>
-          <w:color w:val="333333"/>
-          <w:sz w:val="21"/>
-          <w:szCs w:val="21"/>
-        </w:rPr>
-        <w:t xml:space="preserve"> and Check_MK), automation (with Docker, </w:t>
-      </w:r>
-      <w:proofErr w:type="spellStart"/>
-      <w:r>
-        <w:rPr>
-          <w:rFonts w:asciiTheme="majorHAnsi" w:hAnsiTheme="majorHAnsi" w:cs="Arial"/>
-          <w:color w:val="333333"/>
-          <w:sz w:val="21"/>
-          <w:szCs w:val="21"/>
-        </w:rPr>
-        <w:t>Ansible</w:t>
-      </w:r>
-      <w:proofErr w:type="spellEnd"/>
-      <w:r>
-        <w:rPr>
-          <w:rFonts w:asciiTheme="majorHAnsi" w:hAnsiTheme="majorHAnsi" w:cs="Arial"/>
-          <w:color w:val="333333"/>
-          <w:sz w:val="21"/>
-          <w:szCs w:val="21"/>
-        </w:rPr>
-        <w:t>, Vagrant, etc.), and interfacing via APIs.</w:t>
+        <w:t>I worked on a specialist team on a Cyber Security platform, for a foreign government. The project consisted of a range of Big Data technologies, including Hadoop, Kafka, Impala and Spark, in addition to core technologies like Java, Python and Bash. I developed a number of pipeline components to run in a clustered environment that integrate third-party threat monitoring products into the data ingest pipeline, such as FireEye, DarkTrace and Cisco FireSIGHT. I also worked extensively on new enhanced features such as performance and metric data gathering (with Java JMX, DropWizard and Check_MK), automation (with Docker, Ansible, Vagrant, etc.), and interfacing via APIs.</w:t>
       </w:r>
     </w:p>
     <w:p>
@@ -587,9 +484,8 @@
           <w:szCs w:val="27"/>
           <w:shd w:val="clear" w:color="auto" w:fill="FFFFFF"/>
         </w:rPr>
-        <w:t xml:space="preserve">British </w:t>
-      </w:r>
-      <w:proofErr w:type="gramStart"/>
+        <w:t>British Telecom</w:t>
+      </w:r>
       <w:r>
         <w:rPr>
           <w:rFonts w:asciiTheme="majorHAnsi" w:hAnsiTheme="majorHAnsi" w:cs="Arial"/>
@@ -598,21 +494,11 @@
           <w:szCs w:val="27"/>
           <w:shd w:val="clear" w:color="auto" w:fill="FFFFFF"/>
         </w:rPr>
-        <w:t>Telecom</w:t>
-      </w:r>
-      <w:r>
-        <w:rPr>
-          <w:rFonts w:asciiTheme="majorHAnsi" w:hAnsiTheme="majorHAnsi" w:cs="Arial"/>
-          <w:color w:val="000000"/>
-          <w:sz w:val="27"/>
-          <w:szCs w:val="27"/>
-          <w:shd w:val="clear" w:color="auto" w:fill="FFFFFF"/>
-        </w:rPr>
         <w:t xml:space="preserve">  </w:t>
       </w:r>
       <w:r>
         <w:rPr>
-          <w:rStyle w:val="date"/>
+          <w:rStyle w:val="Date1"/>
           <w:rFonts w:asciiTheme="majorHAnsi" w:hAnsiTheme="majorHAnsi" w:cs="Arial"/>
           <w:b w:val="0"/>
           <w:bCs w:val="0"/>
@@ -621,25 +507,11 @@
           <w:szCs w:val="21"/>
           <w:shd w:val="clear" w:color="auto" w:fill="FFFFFF"/>
         </w:rPr>
-        <w:t>2012</w:t>
-      </w:r>
-      <w:proofErr w:type="gramEnd"/>
-      <w:r>
-        <w:rPr>
-          <w:rStyle w:val="date"/>
-          <w:rFonts w:asciiTheme="majorHAnsi" w:hAnsiTheme="majorHAnsi" w:cs="Arial"/>
-          <w:b w:val="0"/>
-          <w:bCs w:val="0"/>
-          <w:color w:val="333333"/>
-          <w:sz w:val="21"/>
-          <w:szCs w:val="21"/>
-          <w:shd w:val="clear" w:color="auto" w:fill="FFFFFF"/>
-        </w:rPr>
-        <w:t>-04-17 — 2016-04-30</w:t>
-      </w:r>
-      <w:r>
-        <w:rPr>
-          <w:rStyle w:val="date"/>
+        <w:t>2012-04-17 — 2016-04-30</w:t>
+      </w:r>
+      <w:r>
+        <w:rPr>
+          <w:rStyle w:val="Date1"/>
           <w:rFonts w:asciiTheme="majorHAnsi" w:hAnsiTheme="majorHAnsi" w:cs="Arial"/>
           <w:b w:val="0"/>
           <w:bCs w:val="0"/>
@@ -705,27 +577,7 @@
           <w:sz w:val="21"/>
           <w:szCs w:val="21"/>
         </w:rPr>
-        <w:t xml:space="preserve">The BT DFTS project is a large scale contract providing communications technology to the Ministry of Defence. I developed and supported the Siebel Call </w:t>
-      </w:r>
-      <w:proofErr w:type="spellStart"/>
-      <w:r>
-        <w:rPr>
-          <w:rFonts w:asciiTheme="majorHAnsi" w:hAnsiTheme="majorHAnsi" w:cs="Arial"/>
-          <w:color w:val="333333"/>
-          <w:sz w:val="21"/>
-          <w:szCs w:val="21"/>
-        </w:rPr>
-        <w:t>Center</w:t>
-      </w:r>
-      <w:proofErr w:type="spellEnd"/>
-      <w:r>
-        <w:rPr>
-          <w:rFonts w:asciiTheme="majorHAnsi" w:hAnsiTheme="majorHAnsi" w:cs="Arial"/>
-          <w:color w:val="333333"/>
-          <w:sz w:val="21"/>
-          <w:szCs w:val="21"/>
-        </w:rPr>
-        <w:t xml:space="preserve"> and related systems which handled ordering, fault reporting, and more. My focus was in the design and development of new functionality, both internal and integrated, with emphasis on automation.</w:t>
+        <w:t>The BT DFTS project is a large scale contract providing communications technology to the Ministry of Defence. I developed and supported the Siebel Call Center and related systems which handled ordering, fault reporting, and more. My focus was in the design and development of new functionality, both internal and integrated, with emphasis on automation.</w:t>
       </w:r>
     </w:p>
     <w:p>
@@ -914,7 +766,7 @@
         <w:spacing w:before="0" w:beforeAutospacing="0" w:after="0" w:afterAutospacing="0"/>
         <w:jc w:val="right"/>
         <w:rPr>
-          <w:rStyle w:val="date"/>
+          <w:rStyle w:val="Date1"/>
           <w:rFonts w:asciiTheme="majorHAnsi" w:hAnsiTheme="majorHAnsi" w:cs="Arial"/>
           <w:b w:val="0"/>
           <w:bCs w:val="0"/>
@@ -932,9 +784,8 @@
           <w:szCs w:val="27"/>
           <w:shd w:val="clear" w:color="auto" w:fill="FFFFFF"/>
         </w:rPr>
-        <w:t xml:space="preserve">Wiltshire </w:t>
-      </w:r>
-      <w:proofErr w:type="gramStart"/>
+        <w:t>Wiltshire Police</w:t>
+      </w:r>
       <w:r>
         <w:rPr>
           <w:rFonts w:asciiTheme="majorHAnsi" w:hAnsiTheme="majorHAnsi" w:cs="Arial"/>
@@ -943,21 +794,11 @@
           <w:szCs w:val="27"/>
           <w:shd w:val="clear" w:color="auto" w:fill="FFFFFF"/>
         </w:rPr>
-        <w:t>Police</w:t>
-      </w:r>
-      <w:r>
-        <w:rPr>
-          <w:rFonts w:asciiTheme="majorHAnsi" w:hAnsiTheme="majorHAnsi" w:cs="Arial"/>
-          <w:color w:val="000000"/>
-          <w:sz w:val="27"/>
-          <w:szCs w:val="27"/>
-          <w:shd w:val="clear" w:color="auto" w:fill="FFFFFF"/>
-        </w:rPr>
         <w:t xml:space="preserve">  </w:t>
       </w:r>
       <w:r>
         <w:rPr>
-          <w:rStyle w:val="date"/>
+          <w:rStyle w:val="Date1"/>
           <w:rFonts w:asciiTheme="majorHAnsi" w:hAnsiTheme="majorHAnsi" w:cs="Arial"/>
           <w:b w:val="0"/>
           <w:bCs w:val="0"/>
@@ -966,25 +807,11 @@
           <w:szCs w:val="21"/>
           <w:shd w:val="clear" w:color="auto" w:fill="FFFFFF"/>
         </w:rPr>
-        <w:t>2011</w:t>
-      </w:r>
-      <w:proofErr w:type="gramEnd"/>
-      <w:r>
-        <w:rPr>
-          <w:rStyle w:val="date"/>
-          <w:rFonts w:asciiTheme="majorHAnsi" w:hAnsiTheme="majorHAnsi" w:cs="Arial"/>
-          <w:b w:val="0"/>
-          <w:bCs w:val="0"/>
-          <w:color w:val="333333"/>
-          <w:sz w:val="21"/>
-          <w:szCs w:val="21"/>
-          <w:shd w:val="clear" w:color="auto" w:fill="FFFFFF"/>
-        </w:rPr>
-        <w:t>-03-01 — 2012-04-13</w:t>
-      </w:r>
-      <w:r>
-        <w:rPr>
-          <w:rStyle w:val="date"/>
+        <w:t>2011-03-01 — 2012-04-13</w:t>
+      </w:r>
+      <w:r>
+        <w:rPr>
+          <w:rStyle w:val="Date1"/>
           <w:rFonts w:asciiTheme="majorHAnsi" w:hAnsiTheme="majorHAnsi" w:cs="Arial"/>
           <w:b w:val="0"/>
           <w:bCs w:val="0"/>
@@ -1119,27 +946,7 @@
           <w:sz w:val="21"/>
           <w:szCs w:val="21"/>
         </w:rPr>
-        <w:t xml:space="preserve">Developed an 'all in one' ASP.NET web application used by the senior task force for daily meetings to manage high-priority cases. Consisted of a dynamic front end using ASP.NET AJAX, several layers of data extraction using TSQL and SSIS, and integration with the </w:t>
-      </w:r>
-      <w:proofErr w:type="spellStart"/>
-      <w:r>
-        <w:rPr>
-          <w:rFonts w:asciiTheme="majorHAnsi" w:hAnsiTheme="majorHAnsi" w:cs="Arial"/>
-          <w:color w:val="333333"/>
-          <w:sz w:val="21"/>
-          <w:szCs w:val="21"/>
-        </w:rPr>
-        <w:t>NicheRMS</w:t>
-      </w:r>
-      <w:proofErr w:type="spellEnd"/>
-      <w:r>
-        <w:rPr>
-          <w:rFonts w:asciiTheme="majorHAnsi" w:hAnsiTheme="majorHAnsi" w:cs="Arial"/>
-          <w:color w:val="333333"/>
-          <w:sz w:val="21"/>
-          <w:szCs w:val="21"/>
-        </w:rPr>
-        <w:t xml:space="preserve"> API. The site has since been shared with </w:t>
+        <w:t xml:space="preserve">Developed an 'all in one' ASP.NET web application used by the senior task force for daily meetings to manage high-priority cases. Consisted of a dynamic front end using ASP.NET AJAX, several layers of data extraction using TSQL and SSIS, and integration with the NicheRMS API. The site has since been shared with </w:t>
       </w:r>
       <w:r>
         <w:rPr>
@@ -1182,47 +989,7 @@
           <w:sz w:val="21"/>
           <w:szCs w:val="21"/>
         </w:rPr>
-        <w:t xml:space="preserve">Developed an interactive organisational chart web app using ASP.NET, </w:t>
-      </w:r>
-      <w:proofErr w:type="spellStart"/>
-      <w:r>
-        <w:rPr>
-          <w:rFonts w:asciiTheme="majorHAnsi" w:hAnsiTheme="majorHAnsi" w:cs="Arial"/>
-          <w:color w:val="333333"/>
-          <w:sz w:val="21"/>
-          <w:szCs w:val="21"/>
-        </w:rPr>
-        <w:t>Javascript</w:t>
-      </w:r>
-      <w:proofErr w:type="spellEnd"/>
-      <w:r>
-        <w:rPr>
-          <w:rFonts w:asciiTheme="majorHAnsi" w:hAnsiTheme="majorHAnsi" w:cs="Arial"/>
-          <w:color w:val="333333"/>
-          <w:sz w:val="21"/>
-          <w:szCs w:val="21"/>
-        </w:rPr>
-        <w:t xml:space="preserve"> and </w:t>
-      </w:r>
-      <w:proofErr w:type="spellStart"/>
-      <w:r>
-        <w:rPr>
-          <w:rFonts w:asciiTheme="majorHAnsi" w:hAnsiTheme="majorHAnsi" w:cs="Arial"/>
-          <w:color w:val="333333"/>
-          <w:sz w:val="21"/>
-          <w:szCs w:val="21"/>
-        </w:rPr>
-        <w:t>gRaphael</w:t>
-      </w:r>
-      <w:proofErr w:type="spellEnd"/>
-      <w:r>
-        <w:rPr>
-          <w:rFonts w:asciiTheme="majorHAnsi" w:hAnsiTheme="majorHAnsi" w:cs="Arial"/>
-          <w:color w:val="333333"/>
-          <w:sz w:val="21"/>
-          <w:szCs w:val="21"/>
-        </w:rPr>
-        <w:t>, and SQL Server / MySQL for the back end data extracts.</w:t>
+        <w:t>Developed an interactive organisational chart web app using ASP.NET, Javascript and gRaphael, and SQL Server / MySQL for the back end data extracts.</w:t>
       </w:r>
     </w:p>
     <w:p>
@@ -1332,7 +1099,7 @@
       </w:r>
       <w:r>
         <w:rPr>
-          <w:rStyle w:val="date"/>
+          <w:rStyle w:val="Date1"/>
           <w:rFonts w:asciiTheme="majorHAnsi" w:hAnsiTheme="majorHAnsi" w:cs="Arial"/>
           <w:b w:val="0"/>
           <w:bCs w:val="0"/>
@@ -1386,27 +1153,7 @@
           <w:sz w:val="21"/>
           <w:szCs w:val="21"/>
         </w:rPr>
-        <w:t xml:space="preserve">I was responsible for developing customised </w:t>
-      </w:r>
-      <w:proofErr w:type="spellStart"/>
-      <w:r>
-        <w:rPr>
-          <w:rFonts w:asciiTheme="majorHAnsi" w:hAnsiTheme="majorHAnsi" w:cs="Arial"/>
-          <w:color w:val="333333"/>
-          <w:sz w:val="21"/>
-          <w:szCs w:val="21"/>
-        </w:rPr>
-        <w:t>DotNetNuke</w:t>
-      </w:r>
-      <w:proofErr w:type="spellEnd"/>
-      <w:r>
-        <w:rPr>
-          <w:rFonts w:asciiTheme="majorHAnsi" w:hAnsiTheme="majorHAnsi" w:cs="Arial"/>
-          <w:color w:val="333333"/>
-          <w:sz w:val="21"/>
-          <w:szCs w:val="21"/>
-        </w:rPr>
-        <w:t xml:space="preserve"> websites and modules, working for an entrepreneurial website development and client consulting company. All projects involved working with graphics designers, business managers and clients.</w:t>
+        <w:t>I was responsible for developing customised DotNetNuke websites and modules, working for an entrepreneurial website development and client consulting company. All projects involved working with graphics designers, business managers and clients.</w:t>
       </w:r>
     </w:p>
     <w:p>
@@ -1457,27 +1204,7 @@
           <w:sz w:val="21"/>
           <w:szCs w:val="21"/>
         </w:rPr>
-        <w:t xml:space="preserve">Created several </w:t>
-      </w:r>
-      <w:proofErr w:type="spellStart"/>
-      <w:r>
-        <w:rPr>
-          <w:rFonts w:asciiTheme="majorHAnsi" w:hAnsiTheme="majorHAnsi" w:cs="Arial"/>
-          <w:color w:val="333333"/>
-          <w:sz w:val="21"/>
-          <w:szCs w:val="21"/>
-        </w:rPr>
-        <w:t>DotNetNuke</w:t>
-      </w:r>
-      <w:proofErr w:type="spellEnd"/>
-      <w:r>
-        <w:rPr>
-          <w:rFonts w:asciiTheme="majorHAnsi" w:hAnsiTheme="majorHAnsi" w:cs="Arial"/>
-          <w:color w:val="333333"/>
-          <w:sz w:val="21"/>
-          <w:szCs w:val="21"/>
-        </w:rPr>
-        <w:t xml:space="preserve"> websites with custom shopping cart systems and integration with the PayPal IPN system.</w:t>
+        <w:t>Created several DotNetNuke websites with custom shopping cart systems and integration with the PayPal IPN system.</w:t>
       </w:r>
     </w:p>
     <w:p>
@@ -1569,7 +1296,7 @@
       </w:r>
       <w:r>
         <w:rPr>
-          <w:rStyle w:val="date"/>
+          <w:rStyle w:val="Date1"/>
           <w:rFonts w:asciiTheme="majorHAnsi" w:hAnsiTheme="majorHAnsi" w:cs="Arial"/>
           <w:b w:val="0"/>
           <w:bCs w:val="0"/>
@@ -1707,27 +1434,7 @@
           <w:sz w:val="21"/>
           <w:szCs w:val="21"/>
         </w:rPr>
-        <w:t xml:space="preserve">Development of several hundred bots to perform web data extraction, using a Java-based system (now </w:t>
-      </w:r>
-      <w:proofErr w:type="spellStart"/>
-      <w:r>
-        <w:rPr>
-          <w:rFonts w:asciiTheme="majorHAnsi" w:hAnsiTheme="majorHAnsi" w:cs="Arial"/>
-          <w:color w:val="333333"/>
-          <w:sz w:val="21"/>
-          <w:szCs w:val="21"/>
-        </w:rPr>
-        <w:t>Kofax</w:t>
-      </w:r>
-      <w:proofErr w:type="spellEnd"/>
-      <w:r>
-        <w:rPr>
-          <w:rFonts w:asciiTheme="majorHAnsi" w:hAnsiTheme="majorHAnsi" w:cs="Arial"/>
-          <w:color w:val="333333"/>
-          <w:sz w:val="21"/>
-          <w:szCs w:val="21"/>
-        </w:rPr>
-        <w:t>). As the first in the industry to use the software for this purpose, I developed many of the techniques which are still used today.</w:t>
+        <w:t>Development of several hundred bots to perform web data extraction, using a Java-based system (now Kofax). As the first in the industry to use the software for this purpose, I developed many of the techniques which are still used today.</w:t>
       </w:r>
     </w:p>
     <w:p>
@@ -1843,7 +1550,7 @@
       </w:r>
       <w:r>
         <w:rPr>
-          <w:rStyle w:val="date"/>
+          <w:rStyle w:val="Date1"/>
           <w:rFonts w:asciiTheme="majorHAnsi" w:hAnsiTheme="majorHAnsi" w:cs="Arial"/>
           <w:b w:val="0"/>
           <w:bCs w:val="0"/>
@@ -1989,7 +1696,6 @@
           <w:szCs w:val="21"/>
         </w:rPr>
       </w:pPr>
-      <w:proofErr w:type="gramStart"/>
       <w:r>
         <w:rPr>
           <w:rStyle w:val="Emphasis"/>
@@ -2002,7 +1708,6 @@
         </w:rPr>
         <w:t>by</w:t>
       </w:r>
-      <w:proofErr w:type="gramEnd"/>
       <w:r>
         <w:rPr>
           <w:rFonts w:asciiTheme="majorHAnsi" w:hAnsiTheme="majorHAnsi" w:cs="Arial"/>
@@ -2056,8 +1761,6 @@
           <w:szCs w:val="39"/>
         </w:rPr>
       </w:pPr>
-      <w:bookmarkStart w:id="0" w:name="_GoBack"/>
-      <w:bookmarkEnd w:id="0"/>
       <w:r>
         <w:rPr>
           <w:rFonts w:asciiTheme="majorHAnsi" w:hAnsiTheme="majorHAnsi" w:cs="Arial"/>
@@ -2216,7 +1919,6 @@
                 <w:szCs w:val="21"/>
               </w:rPr>
             </w:pPr>
-            <w:proofErr w:type="spellStart"/>
             <w:r>
               <w:rPr>
                 <w:rFonts w:asciiTheme="majorHAnsi" w:hAnsiTheme="majorHAnsi"/>
@@ -2225,7 +1927,6 @@
               </w:rPr>
               <w:t>NodeJS</w:t>
             </w:r>
-            <w:proofErr w:type="spellEnd"/>
           </w:p>
           <w:p>
             <w:pPr>
@@ -2260,6 +1961,25 @@
               </w:rPr>
               <w:t>Vue.js</w:t>
             </w:r>
+          </w:p>
+          <w:p>
+            <w:pPr>
+              <w:rPr>
+                <w:rFonts w:asciiTheme="majorHAnsi" w:hAnsiTheme="majorHAnsi"/>
+                <w:sz w:val="21"/>
+                <w:szCs w:val="21"/>
+              </w:rPr>
+            </w:pPr>
+            <w:r>
+              <w:rPr>
+                <w:rFonts w:asciiTheme="majorHAnsi" w:hAnsiTheme="majorHAnsi"/>
+                <w:sz w:val="21"/>
+                <w:szCs w:val="21"/>
+              </w:rPr>
+              <w:t>Firebase</w:t>
+            </w:r>
+            <w:bookmarkStart w:id="0" w:name="_GoBack"/>
+            <w:bookmarkEnd w:id="0"/>
           </w:p>
           <w:p>
             <w:pPr>
@@ -2575,6 +2295,7 @@
             <w:pPr>
               <w:pStyle w:val="Heading4"/>
               <w:spacing w:before="0" w:beforeAutospacing="0" w:after="150" w:afterAutospacing="0"/>
+              <w:outlineLvl w:val="3"/>
               <w:rPr>
                 <w:rFonts w:asciiTheme="majorHAnsi" w:hAnsiTheme="majorHAnsi" w:cs="Arial"/>
                 <w:b w:val="0"/>
@@ -2605,6 +2326,7 @@
                 <w:lang w:eastAsia="en-US"/>
               </w:rPr>
               <w:br/>
+              <w:t>Bash scripting</w:t>
             </w:r>
             <w:r>
               <w:rPr>
@@ -2615,7 +2337,8 @@
                 <w:szCs w:val="21"/>
                 <w:lang w:eastAsia="en-US"/>
               </w:rPr>
-              <w:t>Bash scripting</w:t>
+              <w:br/>
+              <w:t>Automation</w:t>
             </w:r>
             <w:r>
               <w:rPr>
@@ -2627,6 +2350,7 @@
                 <w:lang w:eastAsia="en-US"/>
               </w:rPr>
               <w:br/>
+              <w:t>Ansible</w:t>
             </w:r>
             <w:r>
               <w:rPr>
@@ -2637,7 +2361,8 @@
                 <w:szCs w:val="21"/>
                 <w:lang w:eastAsia="en-US"/>
               </w:rPr>
-              <w:t>Automation</w:t>
+              <w:br/>
+              <w:t>Puppet</w:t>
             </w:r>
             <w:r>
               <w:rPr>
@@ -2649,8 +2374,8 @@
                 <w:lang w:eastAsia="en-US"/>
               </w:rPr>
               <w:br/>
+              <w:t>Vagrant</w:t>
             </w:r>
-            <w:proofErr w:type="spellStart"/>
             <w:r>
               <w:rPr>
                 <w:rFonts w:asciiTheme="majorHAnsi" w:eastAsiaTheme="minorHAnsi" w:hAnsiTheme="majorHAnsi" w:cstheme="minorBidi"/>
@@ -2660,9 +2385,9 @@
                 <w:szCs w:val="21"/>
                 <w:lang w:eastAsia="en-US"/>
               </w:rPr>
-              <w:t>Ansible</w:t>
+              <w:br/>
+              <w:t>Docker</w:t>
             </w:r>
-            <w:proofErr w:type="spellEnd"/>
             <w:r>
               <w:rPr>
                 <w:rFonts w:asciiTheme="majorHAnsi" w:eastAsiaTheme="minorHAnsi" w:hAnsiTheme="majorHAnsi" w:cstheme="minorBidi"/>
@@ -2673,6 +2398,7 @@
                 <w:lang w:eastAsia="en-US"/>
               </w:rPr>
               <w:br/>
+              <w:t>Package management</w:t>
             </w:r>
             <w:r>
               <w:rPr>
@@ -2683,7 +2409,8 @@
                 <w:szCs w:val="21"/>
                 <w:lang w:eastAsia="en-US"/>
               </w:rPr>
-              <w:t>Puppet</w:t>
+              <w:br/>
+              <w:t>Package distribution</w:t>
             </w:r>
             <w:r>
               <w:rPr>
@@ -2695,6 +2422,7 @@
                 <w:lang w:eastAsia="en-US"/>
               </w:rPr>
               <w:br/>
+              <w:t>Windows</w:t>
             </w:r>
             <w:r>
               <w:rPr>
@@ -2705,7 +2433,8 @@
                 <w:szCs w:val="21"/>
                 <w:lang w:eastAsia="en-US"/>
               </w:rPr>
-              <w:t>Vagrant</w:t>
+              <w:br/>
+              <w:t>PowerShell</w:t>
             </w:r>
             <w:r>
               <w:rPr>
@@ -2717,6 +2446,7 @@
                 <w:lang w:eastAsia="en-US"/>
               </w:rPr>
               <w:br/>
+              <w:t>Batch scripting</w:t>
             </w:r>
             <w:r>
               <w:rPr>
@@ -2727,7 +2457,8 @@
                 <w:szCs w:val="21"/>
                 <w:lang w:eastAsia="en-US"/>
               </w:rPr>
-              <w:t>Docker</w:t>
+              <w:br/>
+              <w:t>Registry</w:t>
             </w:r>
             <w:r>
               <w:rPr>
@@ -2739,6 +2470,7 @@
                 <w:lang w:eastAsia="en-US"/>
               </w:rPr>
               <w:br/>
+              <w:t>Virtualisation</w:t>
             </w:r>
             <w:r>
               <w:rPr>
@@ -2749,160 +2481,7 @@
                 <w:szCs w:val="21"/>
                 <w:lang w:eastAsia="en-US"/>
               </w:rPr>
-              <w:t>Package management</w:t>
-            </w:r>
-            <w:r>
-              <w:rPr>
-                <w:rFonts w:asciiTheme="majorHAnsi" w:eastAsiaTheme="minorHAnsi" w:hAnsiTheme="majorHAnsi" w:cstheme="minorBidi"/>
-                <w:b w:val="0"/>
-                <w:bCs w:val="0"/>
-                <w:sz w:val="21"/>
-                <w:szCs w:val="21"/>
-                <w:lang w:eastAsia="en-US"/>
-              </w:rPr>
               <w:br/>
-            </w:r>
-            <w:r>
-              <w:rPr>
-                <w:rFonts w:asciiTheme="majorHAnsi" w:eastAsiaTheme="minorHAnsi" w:hAnsiTheme="majorHAnsi" w:cstheme="minorBidi"/>
-                <w:b w:val="0"/>
-                <w:bCs w:val="0"/>
-                <w:sz w:val="21"/>
-                <w:szCs w:val="21"/>
-                <w:lang w:eastAsia="en-US"/>
-              </w:rPr>
-              <w:t>Package distribution</w:t>
-            </w:r>
-            <w:r>
-              <w:rPr>
-                <w:rFonts w:asciiTheme="majorHAnsi" w:eastAsiaTheme="minorHAnsi" w:hAnsiTheme="majorHAnsi" w:cstheme="minorBidi"/>
-                <w:b w:val="0"/>
-                <w:bCs w:val="0"/>
-                <w:sz w:val="21"/>
-                <w:szCs w:val="21"/>
-                <w:lang w:eastAsia="en-US"/>
-              </w:rPr>
-              <w:br/>
-            </w:r>
-            <w:r>
-              <w:rPr>
-                <w:rFonts w:asciiTheme="majorHAnsi" w:eastAsiaTheme="minorHAnsi" w:hAnsiTheme="majorHAnsi" w:cstheme="minorBidi"/>
-                <w:b w:val="0"/>
-                <w:bCs w:val="0"/>
-                <w:sz w:val="21"/>
-                <w:szCs w:val="21"/>
-                <w:lang w:eastAsia="en-US"/>
-              </w:rPr>
-              <w:t>Windows</w:t>
-            </w:r>
-            <w:r>
-              <w:rPr>
-                <w:rFonts w:asciiTheme="majorHAnsi" w:eastAsiaTheme="minorHAnsi" w:hAnsiTheme="majorHAnsi" w:cstheme="minorBidi"/>
-                <w:b w:val="0"/>
-                <w:bCs w:val="0"/>
-                <w:sz w:val="21"/>
-                <w:szCs w:val="21"/>
-                <w:lang w:eastAsia="en-US"/>
-              </w:rPr>
-              <w:br/>
-            </w:r>
-            <w:r>
-              <w:rPr>
-                <w:rFonts w:asciiTheme="majorHAnsi" w:eastAsiaTheme="minorHAnsi" w:hAnsiTheme="majorHAnsi" w:cstheme="minorBidi"/>
-                <w:b w:val="0"/>
-                <w:bCs w:val="0"/>
-                <w:sz w:val="21"/>
-                <w:szCs w:val="21"/>
-                <w:lang w:eastAsia="en-US"/>
-              </w:rPr>
-              <w:t>PowerShell</w:t>
-            </w:r>
-            <w:r>
-              <w:rPr>
-                <w:rFonts w:asciiTheme="majorHAnsi" w:eastAsiaTheme="minorHAnsi" w:hAnsiTheme="majorHAnsi" w:cstheme="minorBidi"/>
-                <w:b w:val="0"/>
-                <w:bCs w:val="0"/>
-                <w:sz w:val="21"/>
-                <w:szCs w:val="21"/>
-                <w:lang w:eastAsia="en-US"/>
-              </w:rPr>
-              <w:br/>
-            </w:r>
-            <w:r>
-              <w:rPr>
-                <w:rFonts w:asciiTheme="majorHAnsi" w:eastAsiaTheme="minorHAnsi" w:hAnsiTheme="majorHAnsi" w:cstheme="minorBidi"/>
-                <w:b w:val="0"/>
-                <w:bCs w:val="0"/>
-                <w:sz w:val="21"/>
-                <w:szCs w:val="21"/>
-                <w:lang w:eastAsia="en-US"/>
-              </w:rPr>
-              <w:t>Batch scripting</w:t>
-            </w:r>
-            <w:r>
-              <w:rPr>
-                <w:rFonts w:asciiTheme="majorHAnsi" w:eastAsiaTheme="minorHAnsi" w:hAnsiTheme="majorHAnsi" w:cstheme="minorBidi"/>
-                <w:b w:val="0"/>
-                <w:bCs w:val="0"/>
-                <w:sz w:val="21"/>
-                <w:szCs w:val="21"/>
-                <w:lang w:eastAsia="en-US"/>
-              </w:rPr>
-              <w:br/>
-            </w:r>
-            <w:r>
-              <w:rPr>
-                <w:rFonts w:asciiTheme="majorHAnsi" w:eastAsiaTheme="minorHAnsi" w:hAnsiTheme="majorHAnsi" w:cstheme="minorBidi"/>
-                <w:b w:val="0"/>
-                <w:bCs w:val="0"/>
-                <w:sz w:val="21"/>
-                <w:szCs w:val="21"/>
-                <w:lang w:eastAsia="en-US"/>
-              </w:rPr>
-              <w:t>Registry</w:t>
-            </w:r>
-            <w:r>
-              <w:rPr>
-                <w:rFonts w:asciiTheme="majorHAnsi" w:eastAsiaTheme="minorHAnsi" w:hAnsiTheme="majorHAnsi" w:cstheme="minorBidi"/>
-                <w:b w:val="0"/>
-                <w:bCs w:val="0"/>
-                <w:sz w:val="21"/>
-                <w:szCs w:val="21"/>
-                <w:lang w:eastAsia="en-US"/>
-              </w:rPr>
-              <w:br/>
-            </w:r>
-            <w:r>
-              <w:rPr>
-                <w:rFonts w:asciiTheme="majorHAnsi" w:eastAsiaTheme="minorHAnsi" w:hAnsiTheme="majorHAnsi" w:cstheme="minorBidi"/>
-                <w:b w:val="0"/>
-                <w:bCs w:val="0"/>
-                <w:sz w:val="21"/>
-                <w:szCs w:val="21"/>
-                <w:lang w:eastAsia="en-US"/>
-              </w:rPr>
-              <w:t>Virtualisation</w:t>
-            </w:r>
-            <w:r>
-              <w:rPr>
-                <w:rFonts w:asciiTheme="majorHAnsi" w:eastAsiaTheme="minorHAnsi" w:hAnsiTheme="majorHAnsi" w:cstheme="minorBidi"/>
-                <w:b w:val="0"/>
-                <w:bCs w:val="0"/>
-                <w:sz w:val="21"/>
-                <w:szCs w:val="21"/>
-                <w:lang w:eastAsia="en-US"/>
-              </w:rPr>
-              <w:br/>
-            </w:r>
-            <w:r>
-              <w:rPr>
-                <w:rFonts w:asciiTheme="majorHAnsi" w:eastAsiaTheme="minorHAnsi" w:hAnsiTheme="majorHAnsi" w:cstheme="minorBidi"/>
-                <w:b w:val="0"/>
-                <w:bCs w:val="0"/>
-                <w:sz w:val="21"/>
-                <w:szCs w:val="21"/>
-                <w:lang w:eastAsia="en-US"/>
-              </w:rPr>
               <w:t>Siebel</w:t>
             </w:r>
           </w:p>
@@ -2915,6 +2494,7 @@
             <w:pPr>
               <w:pStyle w:val="Heading4"/>
               <w:spacing w:before="0" w:beforeAutospacing="0" w:after="150" w:afterAutospacing="0"/>
+              <w:outlineLvl w:val="3"/>
               <w:rPr>
                 <w:rFonts w:asciiTheme="majorHAnsi" w:eastAsiaTheme="minorHAnsi" w:hAnsiTheme="majorHAnsi" w:cstheme="minorBidi"/>
                 <w:b w:val="0"/>
@@ -2945,6 +2525,7 @@
                 <w:lang w:eastAsia="en-US"/>
               </w:rPr>
               <w:br/>
+              <w:t>MongoDB</w:t>
             </w:r>
             <w:r>
               <w:rPr>
@@ -2955,28 +2536,7 @@
                 <w:szCs w:val="21"/>
                 <w:lang w:eastAsia="en-US"/>
               </w:rPr>
-              <w:t>MongoDB</w:t>
-            </w:r>
-            <w:r>
-              <w:rPr>
-                <w:rFonts w:asciiTheme="majorHAnsi" w:eastAsiaTheme="minorHAnsi" w:hAnsiTheme="majorHAnsi" w:cstheme="minorBidi"/>
-                <w:b w:val="0"/>
-                <w:bCs w:val="0"/>
-                <w:sz w:val="21"/>
-                <w:szCs w:val="21"/>
-                <w:lang w:eastAsia="en-US"/>
-              </w:rPr>
               <w:br/>
-            </w:r>
-            <w:r>
-              <w:rPr>
-                <w:rFonts w:asciiTheme="majorHAnsi" w:eastAsiaTheme="minorHAnsi" w:hAnsiTheme="majorHAnsi" w:cstheme="minorBidi"/>
-                <w:b w:val="0"/>
-                <w:bCs w:val="0"/>
-                <w:sz w:val="21"/>
-                <w:szCs w:val="21"/>
-                <w:lang w:eastAsia="en-US"/>
-              </w:rPr>
               <w:t>Oracle</w:t>
             </w:r>
           </w:p>
@@ -3038,6 +2598,7 @@
             <w:pPr>
               <w:pStyle w:val="Heading4"/>
               <w:spacing w:before="0" w:beforeAutospacing="0" w:after="150" w:afterAutospacing="0"/>
+              <w:outlineLvl w:val="3"/>
               <w:rPr>
                 <w:rFonts w:asciiTheme="majorHAnsi" w:hAnsiTheme="majorHAnsi" w:cs="Arial"/>
                 <w:b w:val="0"/>
@@ -3087,6 +2648,7 @@
             <w:pPr>
               <w:pStyle w:val="Heading4"/>
               <w:spacing w:before="0" w:beforeAutospacing="0" w:after="150" w:afterAutospacing="0"/>
+              <w:outlineLvl w:val="3"/>
               <w:rPr>
                 <w:rFonts w:asciiTheme="majorHAnsi" w:hAnsiTheme="majorHAnsi" w:cs="Arial"/>
                 <w:b w:val="0"/>
@@ -3183,6 +2745,7 @@
             <w:pPr>
               <w:pStyle w:val="Heading4"/>
               <w:spacing w:before="0" w:beforeAutospacing="0" w:after="150" w:afterAutospacing="0"/>
+              <w:outlineLvl w:val="3"/>
               <w:rPr>
                 <w:rFonts w:asciiTheme="majorHAnsi" w:hAnsiTheme="majorHAnsi" w:cs="Arial"/>
                 <w:b w:val="0"/>
@@ -3247,23 +2810,13 @@
                 <w:szCs w:val="21"/>
               </w:rPr>
             </w:pPr>
-            <w:proofErr w:type="spellStart"/>
             <w:r>
               <w:rPr>
                 <w:rFonts w:asciiTheme="majorHAnsi" w:hAnsiTheme="majorHAnsi"/>
                 <w:sz w:val="21"/>
                 <w:szCs w:val="21"/>
               </w:rPr>
-              <w:t>Webapp</w:t>
-            </w:r>
-            <w:proofErr w:type="spellEnd"/>
-            <w:r>
-              <w:rPr>
-                <w:rFonts w:asciiTheme="majorHAnsi" w:hAnsiTheme="majorHAnsi"/>
-                <w:sz w:val="21"/>
-                <w:szCs w:val="21"/>
-              </w:rPr>
-              <w:t xml:space="preserve"> building</w:t>
+              <w:t>Webapp building</w:t>
             </w:r>
           </w:p>
         </w:tc>
@@ -3275,6 +2828,7 @@
             <w:pPr>
               <w:pStyle w:val="Heading4"/>
               <w:spacing w:before="0" w:beforeAutospacing="0" w:after="150" w:afterAutospacing="0"/>
+              <w:outlineLvl w:val="3"/>
               <w:rPr>
                 <w:rFonts w:asciiTheme="majorHAnsi" w:hAnsiTheme="majorHAnsi" w:cs="Arial"/>
                 <w:b w:val="0"/>
@@ -3417,29 +2971,7 @@
           <w:sz w:val="21"/>
           <w:szCs w:val="21"/>
         </w:rPr>
-        <w:t xml:space="preserve">— </w:t>
-      </w:r>
-      <w:proofErr w:type="spellStart"/>
-      <w:r>
-        <w:rPr>
-          <w:rStyle w:val="Strong"/>
-          <w:rFonts w:asciiTheme="majorHAnsi" w:hAnsiTheme="majorHAnsi" w:cs="Arial"/>
-          <w:color w:val="333333"/>
-          <w:sz w:val="21"/>
-          <w:szCs w:val="21"/>
-        </w:rPr>
-        <w:t>Pratim</w:t>
-      </w:r>
-      <w:proofErr w:type="spellEnd"/>
-      <w:r>
-        <w:rPr>
-          <w:rStyle w:val="Strong"/>
-          <w:rFonts w:asciiTheme="majorHAnsi" w:hAnsiTheme="majorHAnsi" w:cs="Arial"/>
-          <w:color w:val="333333"/>
-          <w:sz w:val="21"/>
-          <w:szCs w:val="21"/>
-        </w:rPr>
-        <w:t xml:space="preserve"> Das</w:t>
+        <w:t>— Pratim Das</w:t>
       </w:r>
     </w:p>
     <w:p>
@@ -7106,8 +6638,8 @@
       <w:lang w:eastAsia="en-GB"/>
     </w:rPr>
   </w:style>
-  <w:style w:type="character" w:customStyle="1" w:styleId="date">
-    <w:name w:val="date"/>
+  <w:style w:type="character" w:customStyle="1" w:styleId="Date1">
+    <w:name w:val="Date1"/>
     <w:basedOn w:val="DefaultParagraphFont"/>
     <w:rsid w:val="00C57F64"/>
   </w:style>

--- a/word.docx
+++ b/word.docx
@@ -22,8 +22,9 @@
           <w:sz w:val="54"/>
           <w:szCs w:val="54"/>
         </w:rPr>
-        <w:t>Arjun Toor</w:t>
-      </w:r>
+        <w:t xml:space="preserve">Arjun </w:t>
+      </w:r>
+      <w:proofErr w:type="gramStart"/>
       <w:r>
         <w:rPr>
           <w:rFonts w:asciiTheme="majorHAnsi" w:hAnsiTheme="majorHAnsi"/>
@@ -32,6 +33,16 @@
           <w:sz w:val="54"/>
           <w:szCs w:val="54"/>
         </w:rPr>
+        <w:t>Toor</w:t>
+      </w:r>
+      <w:r>
+        <w:rPr>
+          <w:rFonts w:asciiTheme="majorHAnsi" w:hAnsiTheme="majorHAnsi"/>
+          <w:b w:val="0"/>
+          <w:bCs w:val="0"/>
+          <w:sz w:val="54"/>
+          <w:szCs w:val="54"/>
+        </w:rPr>
         <w:t xml:space="preserve">  </w:t>
       </w:r>
       <w:r>
@@ -42,7 +53,18 @@
           <w:color w:val="95A5A6"/>
           <w:sz w:val="40"/>
         </w:rPr>
-        <w:t>|  S</w:t>
+        <w:t>|</w:t>
+      </w:r>
+      <w:proofErr w:type="gramEnd"/>
+      <w:r>
+        <w:rPr>
+          <w:rFonts w:asciiTheme="majorHAnsi" w:hAnsiTheme="majorHAnsi"/>
+          <w:b w:val="0"/>
+          <w:bCs w:val="0"/>
+          <w:color w:val="95A5A6"/>
+          <w:sz w:val="40"/>
+        </w:rPr>
+        <w:t xml:space="preserve">  S</w:t>
       </w:r>
       <w:r>
         <w:rPr>
@@ -197,8 +219,9 @@
           <w:szCs w:val="27"/>
           <w:shd w:val="clear" w:color="auto" w:fill="FFFFFF"/>
         </w:rPr>
-        <w:t>British Telecom</w:t>
-      </w:r>
+        <w:t xml:space="preserve">British </w:t>
+      </w:r>
+      <w:proofErr w:type="gramStart"/>
       <w:r>
         <w:rPr>
           <w:rFonts w:asciiTheme="majorHAnsi" w:hAnsiTheme="majorHAnsi" w:cs="Arial"/>
@@ -207,6 +230,16 @@
           <w:szCs w:val="27"/>
           <w:shd w:val="clear" w:color="auto" w:fill="FFFFFF"/>
         </w:rPr>
+        <w:t>Telecom</w:t>
+      </w:r>
+      <w:r>
+        <w:rPr>
+          <w:rFonts w:asciiTheme="majorHAnsi" w:hAnsiTheme="majorHAnsi" w:cs="Arial"/>
+          <w:color w:val="000000"/>
+          <w:sz w:val="27"/>
+          <w:szCs w:val="27"/>
+          <w:shd w:val="clear" w:color="auto" w:fill="FFFFFF"/>
+        </w:rPr>
         <w:t xml:space="preserve">  </w:t>
       </w:r>
       <w:r>
@@ -220,7 +253,21 @@
           <w:szCs w:val="21"/>
           <w:shd w:val="clear" w:color="auto" w:fill="FFFFFF"/>
         </w:rPr>
-        <w:t>2016-05-03 —</w:t>
+        <w:t>2016</w:t>
+      </w:r>
+      <w:proofErr w:type="gramEnd"/>
+      <w:r>
+        <w:rPr>
+          <w:rStyle w:val="Date1"/>
+          <w:rFonts w:asciiTheme="majorHAnsi" w:hAnsiTheme="majorHAnsi" w:cs="Arial"/>
+          <w:b w:val="0"/>
+          <w:bCs w:val="0"/>
+          <w:color w:val="333333"/>
+          <w:sz w:val="21"/>
+          <w:szCs w:val="21"/>
+          <w:shd w:val="clear" w:color="auto" w:fill="FFFFFF"/>
+        </w:rPr>
+        <w:t>-05-03 —</w:t>
       </w:r>
       <w:r>
         <w:rPr>
@@ -290,7 +337,67 @@
           <w:sz w:val="21"/>
           <w:szCs w:val="21"/>
         </w:rPr>
-        <w:t>I worked on a specialist team on a Cyber Security platform, for a foreign government. The project consisted of a range of Big Data technologies, including Hadoop, Kafka, Impala and Spark, in addition to core technologies like Java, Python and Bash. I developed a number of pipeline components to run in a clustered environment that integrate third-party threat monitoring products into the data ingest pipeline, such as FireEye, DarkTrace and Cisco FireSIGHT. I also worked extensively on new enhanced features such as performance and metric data gathering (with Java JMX, DropWizard and Check_MK), automation (with Docker, Ansible, Vagrant, etc.), and interfacing via APIs.</w:t>
+        <w:t xml:space="preserve">I worked on a specialist team on a Cyber Security platform, for a foreign government. The project consisted of a range of Big Data technologies, including Hadoop, Kafka, Impala and Spark, in addition to core technologies like Java, Python and Bash. I developed a number of pipeline components to run in a clustered environment that integrate third-party threat monitoring products into the data ingest pipeline, such as FireEye, DarkTrace and Cisco </w:t>
+      </w:r>
+      <w:proofErr w:type="spellStart"/>
+      <w:r>
+        <w:rPr>
+          <w:rFonts w:asciiTheme="majorHAnsi" w:hAnsiTheme="majorHAnsi" w:cs="Arial"/>
+          <w:color w:val="333333"/>
+          <w:sz w:val="21"/>
+          <w:szCs w:val="21"/>
+        </w:rPr>
+        <w:t>FireSIGHT</w:t>
+      </w:r>
+      <w:proofErr w:type="spellEnd"/>
+      <w:r>
+        <w:rPr>
+          <w:rFonts w:asciiTheme="majorHAnsi" w:hAnsiTheme="majorHAnsi" w:cs="Arial"/>
+          <w:color w:val="333333"/>
+          <w:sz w:val="21"/>
+          <w:szCs w:val="21"/>
+        </w:rPr>
+        <w:t xml:space="preserve">. I also worked extensively on new enhanced features such as performance and metric data gathering (with Java JMX, </w:t>
+      </w:r>
+      <w:proofErr w:type="spellStart"/>
+      <w:r>
+        <w:rPr>
+          <w:rFonts w:asciiTheme="majorHAnsi" w:hAnsiTheme="majorHAnsi" w:cs="Arial"/>
+          <w:color w:val="333333"/>
+          <w:sz w:val="21"/>
+          <w:szCs w:val="21"/>
+        </w:rPr>
+        <w:t>DropWizard</w:t>
+      </w:r>
+      <w:proofErr w:type="spellEnd"/>
+      <w:r>
+        <w:rPr>
+          <w:rFonts w:asciiTheme="majorHAnsi" w:hAnsiTheme="majorHAnsi" w:cs="Arial"/>
+          <w:color w:val="333333"/>
+          <w:sz w:val="21"/>
+          <w:szCs w:val="21"/>
+        </w:rPr>
+        <w:t xml:space="preserve"> and Check_MK), automation (with Docker, </w:t>
+      </w:r>
+      <w:proofErr w:type="spellStart"/>
+      <w:r>
+        <w:rPr>
+          <w:rFonts w:asciiTheme="majorHAnsi" w:hAnsiTheme="majorHAnsi" w:cs="Arial"/>
+          <w:color w:val="333333"/>
+          <w:sz w:val="21"/>
+          <w:szCs w:val="21"/>
+        </w:rPr>
+        <w:t>Ansible</w:t>
+      </w:r>
+      <w:proofErr w:type="spellEnd"/>
+      <w:r>
+        <w:rPr>
+          <w:rFonts w:asciiTheme="majorHAnsi" w:hAnsiTheme="majorHAnsi" w:cs="Arial"/>
+          <w:color w:val="333333"/>
+          <w:sz w:val="21"/>
+          <w:szCs w:val="21"/>
+        </w:rPr>
+        <w:t>, Vagrant, etc.), and interfacing via APIs.</w:t>
       </w:r>
     </w:p>
     <w:p>
@@ -484,8 +591,9 @@
           <w:szCs w:val="27"/>
           <w:shd w:val="clear" w:color="auto" w:fill="FFFFFF"/>
         </w:rPr>
-        <w:t>British Telecom</w:t>
-      </w:r>
+        <w:t xml:space="preserve">British </w:t>
+      </w:r>
+      <w:proofErr w:type="gramStart"/>
       <w:r>
         <w:rPr>
           <w:rFonts w:asciiTheme="majorHAnsi" w:hAnsiTheme="majorHAnsi" w:cs="Arial"/>
@@ -494,6 +602,16 @@
           <w:szCs w:val="27"/>
           <w:shd w:val="clear" w:color="auto" w:fill="FFFFFF"/>
         </w:rPr>
+        <w:t>Telecom</w:t>
+      </w:r>
+      <w:r>
+        <w:rPr>
+          <w:rFonts w:asciiTheme="majorHAnsi" w:hAnsiTheme="majorHAnsi" w:cs="Arial"/>
+          <w:color w:val="000000"/>
+          <w:sz w:val="27"/>
+          <w:szCs w:val="27"/>
+          <w:shd w:val="clear" w:color="auto" w:fill="FFFFFF"/>
+        </w:rPr>
         <w:t xml:space="preserve">  </w:t>
       </w:r>
       <w:r>
@@ -507,7 +625,21 @@
           <w:szCs w:val="21"/>
           <w:shd w:val="clear" w:color="auto" w:fill="FFFFFF"/>
         </w:rPr>
-        <w:t>2012-04-17 — 2016-04-30</w:t>
+        <w:t>2012</w:t>
+      </w:r>
+      <w:proofErr w:type="gramEnd"/>
+      <w:r>
+        <w:rPr>
+          <w:rStyle w:val="Date1"/>
+          <w:rFonts w:asciiTheme="majorHAnsi" w:hAnsiTheme="majorHAnsi" w:cs="Arial"/>
+          <w:b w:val="0"/>
+          <w:bCs w:val="0"/>
+          <w:color w:val="333333"/>
+          <w:sz w:val="21"/>
+          <w:szCs w:val="21"/>
+          <w:shd w:val="clear" w:color="auto" w:fill="FFFFFF"/>
+        </w:rPr>
+        <w:t>-04-17 — 2016-04-30</w:t>
       </w:r>
       <w:r>
         <w:rPr>
@@ -577,7 +709,27 @@
           <w:sz w:val="21"/>
           <w:szCs w:val="21"/>
         </w:rPr>
-        <w:t>The BT DFTS project is a large scale contract providing communications technology to the Ministry of Defence. I developed and supported the Siebel Call Center and related systems which handled ordering, fault reporting, and more. My focus was in the design and development of new functionality, both internal and integrated, with emphasis on automation.</w:t>
+        <w:t xml:space="preserve">The BT DFTS project is a large scale contract providing communications technology to the Ministry of Defence. I developed and supported the Siebel Call </w:t>
+      </w:r>
+      <w:proofErr w:type="spellStart"/>
+      <w:r>
+        <w:rPr>
+          <w:rFonts w:asciiTheme="majorHAnsi" w:hAnsiTheme="majorHAnsi" w:cs="Arial"/>
+          <w:color w:val="333333"/>
+          <w:sz w:val="21"/>
+          <w:szCs w:val="21"/>
+        </w:rPr>
+        <w:t>Center</w:t>
+      </w:r>
+      <w:proofErr w:type="spellEnd"/>
+      <w:r>
+        <w:rPr>
+          <w:rFonts w:asciiTheme="majorHAnsi" w:hAnsiTheme="majorHAnsi" w:cs="Arial"/>
+          <w:color w:val="333333"/>
+          <w:sz w:val="21"/>
+          <w:szCs w:val="21"/>
+        </w:rPr>
+        <w:t xml:space="preserve"> and related systems which handled ordering, fault reporting, and more. My focus was in the design and development of new functionality, both internal and integrated, with emphasis on automation.</w:t>
       </w:r>
     </w:p>
     <w:p>
@@ -784,8 +936,9 @@
           <w:szCs w:val="27"/>
           <w:shd w:val="clear" w:color="auto" w:fill="FFFFFF"/>
         </w:rPr>
-        <w:t>Wiltshire Police</w:t>
-      </w:r>
+        <w:t xml:space="preserve">Wiltshire </w:t>
+      </w:r>
+      <w:proofErr w:type="gramStart"/>
       <w:r>
         <w:rPr>
           <w:rFonts w:asciiTheme="majorHAnsi" w:hAnsiTheme="majorHAnsi" w:cs="Arial"/>
@@ -794,6 +947,16 @@
           <w:szCs w:val="27"/>
           <w:shd w:val="clear" w:color="auto" w:fill="FFFFFF"/>
         </w:rPr>
+        <w:t>Police</w:t>
+      </w:r>
+      <w:r>
+        <w:rPr>
+          <w:rFonts w:asciiTheme="majorHAnsi" w:hAnsiTheme="majorHAnsi" w:cs="Arial"/>
+          <w:color w:val="000000"/>
+          <w:sz w:val="27"/>
+          <w:szCs w:val="27"/>
+          <w:shd w:val="clear" w:color="auto" w:fill="FFFFFF"/>
+        </w:rPr>
         <w:t xml:space="preserve">  </w:t>
       </w:r>
       <w:r>
@@ -807,7 +970,21 @@
           <w:szCs w:val="21"/>
           <w:shd w:val="clear" w:color="auto" w:fill="FFFFFF"/>
         </w:rPr>
-        <w:t>2011-03-01 — 2012-04-13</w:t>
+        <w:t>2011</w:t>
+      </w:r>
+      <w:proofErr w:type="gramEnd"/>
+      <w:r>
+        <w:rPr>
+          <w:rStyle w:val="Date1"/>
+          <w:rFonts w:asciiTheme="majorHAnsi" w:hAnsiTheme="majorHAnsi" w:cs="Arial"/>
+          <w:b w:val="0"/>
+          <w:bCs w:val="0"/>
+          <w:color w:val="333333"/>
+          <w:sz w:val="21"/>
+          <w:szCs w:val="21"/>
+          <w:shd w:val="clear" w:color="auto" w:fill="FFFFFF"/>
+        </w:rPr>
+        <w:t>-03-01 — 2012-04-13</w:t>
       </w:r>
       <w:r>
         <w:rPr>
@@ -946,7 +1123,27 @@
           <w:sz w:val="21"/>
           <w:szCs w:val="21"/>
         </w:rPr>
-        <w:t xml:space="preserve">Developed an 'all in one' ASP.NET web application used by the senior task force for daily meetings to manage high-priority cases. Consisted of a dynamic front end using ASP.NET AJAX, several layers of data extraction using TSQL and SSIS, and integration with the NicheRMS API. The site has since been shared with </w:t>
+        <w:t xml:space="preserve">Developed an 'all in one' ASP.NET web application used by the senior task force for daily meetings to manage high-priority cases. Consisted of a dynamic front end using ASP.NET AJAX, several layers of data extraction using TSQL and SSIS, and integration with the </w:t>
+      </w:r>
+      <w:proofErr w:type="spellStart"/>
+      <w:r>
+        <w:rPr>
+          <w:rFonts w:asciiTheme="majorHAnsi" w:hAnsiTheme="majorHAnsi" w:cs="Arial"/>
+          <w:color w:val="333333"/>
+          <w:sz w:val="21"/>
+          <w:szCs w:val="21"/>
+        </w:rPr>
+        <w:t>NicheRMS</w:t>
+      </w:r>
+      <w:proofErr w:type="spellEnd"/>
+      <w:r>
+        <w:rPr>
+          <w:rFonts w:asciiTheme="majorHAnsi" w:hAnsiTheme="majorHAnsi" w:cs="Arial"/>
+          <w:color w:val="333333"/>
+          <w:sz w:val="21"/>
+          <w:szCs w:val="21"/>
+        </w:rPr>
+        <w:t xml:space="preserve"> API. The site has since been shared with </w:t>
       </w:r>
       <w:r>
         <w:rPr>
@@ -989,7 +1186,47 @@
           <w:sz w:val="21"/>
           <w:szCs w:val="21"/>
         </w:rPr>
-        <w:t>Developed an interactive organisational chart web app using ASP.NET, Javascript and gRaphael, and SQL Server / MySQL for the back end data extracts.</w:t>
+        <w:t xml:space="preserve">Developed an interactive organisational chart web app using ASP.NET, </w:t>
+      </w:r>
+      <w:proofErr w:type="spellStart"/>
+      <w:r>
+        <w:rPr>
+          <w:rFonts w:asciiTheme="majorHAnsi" w:hAnsiTheme="majorHAnsi" w:cs="Arial"/>
+          <w:color w:val="333333"/>
+          <w:sz w:val="21"/>
+          <w:szCs w:val="21"/>
+        </w:rPr>
+        <w:t>Javascript</w:t>
+      </w:r>
+      <w:proofErr w:type="spellEnd"/>
+      <w:r>
+        <w:rPr>
+          <w:rFonts w:asciiTheme="majorHAnsi" w:hAnsiTheme="majorHAnsi" w:cs="Arial"/>
+          <w:color w:val="333333"/>
+          <w:sz w:val="21"/>
+          <w:szCs w:val="21"/>
+        </w:rPr>
+        <w:t xml:space="preserve"> and </w:t>
+      </w:r>
+      <w:proofErr w:type="spellStart"/>
+      <w:r>
+        <w:rPr>
+          <w:rFonts w:asciiTheme="majorHAnsi" w:hAnsiTheme="majorHAnsi" w:cs="Arial"/>
+          <w:color w:val="333333"/>
+          <w:sz w:val="21"/>
+          <w:szCs w:val="21"/>
+        </w:rPr>
+        <w:t>gRaphael</w:t>
+      </w:r>
+      <w:proofErr w:type="spellEnd"/>
+      <w:r>
+        <w:rPr>
+          <w:rFonts w:asciiTheme="majorHAnsi" w:hAnsiTheme="majorHAnsi" w:cs="Arial"/>
+          <w:color w:val="333333"/>
+          <w:sz w:val="21"/>
+          <w:szCs w:val="21"/>
+        </w:rPr>
+        <w:t>, and SQL Server / MySQL for the back end data extracts.</w:t>
       </w:r>
     </w:p>
     <w:p>
@@ -1153,7 +1390,27 @@
           <w:sz w:val="21"/>
           <w:szCs w:val="21"/>
         </w:rPr>
-        <w:t>I was responsible for developing customised DotNetNuke websites and modules, working for an entrepreneurial website development and client consulting company. All projects involved working with graphics designers, business managers and clients.</w:t>
+        <w:t xml:space="preserve">I was responsible for developing customised </w:t>
+      </w:r>
+      <w:proofErr w:type="spellStart"/>
+      <w:r>
+        <w:rPr>
+          <w:rFonts w:asciiTheme="majorHAnsi" w:hAnsiTheme="majorHAnsi" w:cs="Arial"/>
+          <w:color w:val="333333"/>
+          <w:sz w:val="21"/>
+          <w:szCs w:val="21"/>
+        </w:rPr>
+        <w:t>DotNetNuke</w:t>
+      </w:r>
+      <w:proofErr w:type="spellEnd"/>
+      <w:r>
+        <w:rPr>
+          <w:rFonts w:asciiTheme="majorHAnsi" w:hAnsiTheme="majorHAnsi" w:cs="Arial"/>
+          <w:color w:val="333333"/>
+          <w:sz w:val="21"/>
+          <w:szCs w:val="21"/>
+        </w:rPr>
+        <w:t xml:space="preserve"> websites and modules, working for an entrepreneurial website development and client consulting company. All projects involved working with graphics designers, business managers and clients.</w:t>
       </w:r>
     </w:p>
     <w:p>
@@ -1204,7 +1461,27 @@
           <w:sz w:val="21"/>
           <w:szCs w:val="21"/>
         </w:rPr>
-        <w:t>Created several DotNetNuke websites with custom shopping cart systems and integration with the PayPal IPN system.</w:t>
+        <w:t xml:space="preserve">Created several </w:t>
+      </w:r>
+      <w:proofErr w:type="spellStart"/>
+      <w:r>
+        <w:rPr>
+          <w:rFonts w:asciiTheme="majorHAnsi" w:hAnsiTheme="majorHAnsi" w:cs="Arial"/>
+          <w:color w:val="333333"/>
+          <w:sz w:val="21"/>
+          <w:szCs w:val="21"/>
+        </w:rPr>
+        <w:t>DotNetNuke</w:t>
+      </w:r>
+      <w:proofErr w:type="spellEnd"/>
+      <w:r>
+        <w:rPr>
+          <w:rFonts w:asciiTheme="majorHAnsi" w:hAnsiTheme="majorHAnsi" w:cs="Arial"/>
+          <w:color w:val="333333"/>
+          <w:sz w:val="21"/>
+          <w:szCs w:val="21"/>
+        </w:rPr>
+        <w:t xml:space="preserve"> websites with custom shopping cart systems and integration with the PayPal IPN system.</w:t>
       </w:r>
     </w:p>
     <w:p>
@@ -1434,7 +1711,27 @@
           <w:sz w:val="21"/>
           <w:szCs w:val="21"/>
         </w:rPr>
-        <w:t>Development of several hundred bots to perform web data extraction, using a Java-based system (now Kofax). As the first in the industry to use the software for this purpose, I developed many of the techniques which are still used today.</w:t>
+        <w:t xml:space="preserve">Development of several hundred bots to perform web data extraction, using a Java-based system (now </w:t>
+      </w:r>
+      <w:proofErr w:type="spellStart"/>
+      <w:r>
+        <w:rPr>
+          <w:rFonts w:asciiTheme="majorHAnsi" w:hAnsiTheme="majorHAnsi" w:cs="Arial"/>
+          <w:color w:val="333333"/>
+          <w:sz w:val="21"/>
+          <w:szCs w:val="21"/>
+        </w:rPr>
+        <w:t>Kofax</w:t>
+      </w:r>
+      <w:proofErr w:type="spellEnd"/>
+      <w:r>
+        <w:rPr>
+          <w:rFonts w:asciiTheme="majorHAnsi" w:hAnsiTheme="majorHAnsi" w:cs="Arial"/>
+          <w:color w:val="333333"/>
+          <w:sz w:val="21"/>
+          <w:szCs w:val="21"/>
+        </w:rPr>
+        <w:t>). As the first in the industry to use the software for this purpose, I developed many of the techniques which are still used today.</w:t>
       </w:r>
     </w:p>
     <w:p>
@@ -1696,6 +1993,7 @@
           <w:szCs w:val="21"/>
         </w:rPr>
       </w:pPr>
+      <w:proofErr w:type="gramStart"/>
       <w:r>
         <w:rPr>
           <w:rStyle w:val="Emphasis"/>
@@ -1708,6 +2006,7 @@
         </w:rPr>
         <w:t>by</w:t>
       </w:r>
+      <w:proofErr w:type="gramEnd"/>
       <w:r>
         <w:rPr>
           <w:rFonts w:asciiTheme="majorHAnsi" w:hAnsiTheme="majorHAnsi" w:cs="Arial"/>
@@ -1919,6 +2218,7 @@
                 <w:szCs w:val="21"/>
               </w:rPr>
             </w:pPr>
+            <w:proofErr w:type="spellStart"/>
             <w:r>
               <w:rPr>
                 <w:rFonts w:asciiTheme="majorHAnsi" w:hAnsiTheme="majorHAnsi"/>
@@ -1927,6 +2227,7 @@
               </w:rPr>
               <w:t>NodeJS</w:t>
             </w:r>
+            <w:proofErr w:type="spellEnd"/>
           </w:p>
           <w:p>
             <w:pPr>
@@ -1978,8 +2279,6 @@
               </w:rPr>
               <w:t>Firebase</w:t>
             </w:r>
-            <w:bookmarkStart w:id="0" w:name="_GoBack"/>
-            <w:bookmarkEnd w:id="0"/>
           </w:p>
           <w:p>
             <w:pPr>
@@ -2082,6 +2381,15 @@
               </w:rPr>
               <w:t>Java</w:t>
             </w:r>
+            <w:r>
+              <w:rPr>
+                <w:rFonts w:asciiTheme="majorHAnsi" w:hAnsiTheme="majorHAnsi"/>
+                <w:sz w:val="21"/>
+                <w:szCs w:val="21"/>
+              </w:rPr>
+              <w:br/>
+              <w:t>Golang</w:t>
+            </w:r>
           </w:p>
           <w:p>
             <w:pPr>
@@ -2117,6 +2425,11 @@
               <w:t>ASP.NET</w:t>
             </w:r>
           </w:p>
+        </w:tc>
+        <w:tc>
+          <w:tcPr>
+            <w:tcW w:w="2263" w:type="dxa"/>
+          </w:tcPr>
           <w:p>
             <w:pPr>
               <w:rPr>
@@ -2168,12 +2481,6 @@
               <w:t>Bottle</w:t>
             </w:r>
           </w:p>
-          <w:p/>
-        </w:tc>
-        <w:tc>
-          <w:tcPr>
-            <w:tcW w:w="2263" w:type="dxa"/>
-          </w:tcPr>
           <w:p>
             <w:pPr>
               <w:rPr>
@@ -2350,8 +2657,20 @@
                 <w:lang w:eastAsia="en-US"/>
               </w:rPr>
               <w:br/>
+            </w:r>
+            <w:proofErr w:type="spellStart"/>
+            <w:r>
+              <w:rPr>
+                <w:rFonts w:asciiTheme="majorHAnsi" w:eastAsiaTheme="minorHAnsi" w:hAnsiTheme="majorHAnsi" w:cstheme="minorBidi"/>
+                <w:b w:val="0"/>
+                <w:bCs w:val="0"/>
+                <w:sz w:val="21"/>
+                <w:szCs w:val="21"/>
+                <w:lang w:eastAsia="en-US"/>
+              </w:rPr>
               <w:t>Ansible</w:t>
             </w:r>
+            <w:proofErr w:type="spellEnd"/>
             <w:r>
               <w:rPr>
                 <w:rFonts w:asciiTheme="majorHAnsi" w:eastAsiaTheme="minorHAnsi" w:hAnsiTheme="majorHAnsi" w:cstheme="minorBidi"/>
@@ -2544,7 +2863,10 @@
         </w:tc>
       </w:tr>
     </w:tbl>
-    <w:p/>
+    <w:p>
+      <w:bookmarkStart w:id="0" w:name="_GoBack"/>
+      <w:bookmarkEnd w:id="0"/>
+    </w:p>
     <w:p>
       <w:pPr>
         <w:pStyle w:val="Heading3"/>
@@ -2810,13 +3132,23 @@
                 <w:szCs w:val="21"/>
               </w:rPr>
             </w:pPr>
+            <w:proofErr w:type="spellStart"/>
             <w:r>
               <w:rPr>
                 <w:rFonts w:asciiTheme="majorHAnsi" w:hAnsiTheme="majorHAnsi"/>
                 <w:sz w:val="21"/>
                 <w:szCs w:val="21"/>
               </w:rPr>
-              <w:t>Webapp building</w:t>
+              <w:t>Webapp</w:t>
+            </w:r>
+            <w:proofErr w:type="spellEnd"/>
+            <w:r>
+              <w:rPr>
+                <w:rFonts w:asciiTheme="majorHAnsi" w:hAnsiTheme="majorHAnsi"/>
+                <w:sz w:val="21"/>
+                <w:szCs w:val="21"/>
+              </w:rPr>
+              <w:t xml:space="preserve"> building</w:t>
             </w:r>
           </w:p>
         </w:tc>
@@ -2971,7 +3303,29 @@
           <w:sz w:val="21"/>
           <w:szCs w:val="21"/>
         </w:rPr>
-        <w:t>— Pratim Das</w:t>
+        <w:t xml:space="preserve">— </w:t>
+      </w:r>
+      <w:proofErr w:type="spellStart"/>
+      <w:r>
+        <w:rPr>
+          <w:rStyle w:val="Strong"/>
+          <w:rFonts w:asciiTheme="majorHAnsi" w:hAnsiTheme="majorHAnsi" w:cs="Arial"/>
+          <w:color w:val="333333"/>
+          <w:sz w:val="21"/>
+          <w:szCs w:val="21"/>
+        </w:rPr>
+        <w:t>Pratim</w:t>
+      </w:r>
+      <w:proofErr w:type="spellEnd"/>
+      <w:r>
+        <w:rPr>
+          <w:rStyle w:val="Strong"/>
+          <w:rFonts w:asciiTheme="majorHAnsi" w:hAnsiTheme="majorHAnsi" w:cs="Arial"/>
+          <w:color w:val="333333"/>
+          <w:sz w:val="21"/>
+          <w:szCs w:val="21"/>
+        </w:rPr>
+        <w:t xml:space="preserve"> Das</w:t>
       </w:r>
     </w:p>
     <w:p>
